--- a/testing/Usability Questionaire - Media Organiser.docx
+++ b/testing/Usability Questionaire - Media Organiser.docx
@@ -3099,7 +3099,13 @@
         </w:rPr>
       </w:pPr>
       <w:r>
-        <w:t>Please provide any comments you have about this website:</w:t>
+        <w:t xml:space="preserve">Please provide any comments you have about this </w:t>
+      </w:r>
+      <w:r>
+        <w:t>media organiser</w:t>
+      </w:r>
+      <w:r>
+        <w:t>:</w:t>
       </w:r>
     </w:p>
     <w:sectPr>
